--- a/Documentation/Greetings.docx
+++ b/Documentation/Greetings.docx
@@ -96,55 +96,56 @@
       </w:r>
       <w:r>
         <w:rPr>
+          <w:noProof/>
           <w:sz w:val="40"/>
           <w:szCs w:val="40"/>
         </w:rPr>
-        <w:t xml:space="preserve">Assembling </w:t>
+        <w:t>FreETarget – ESS for shooters, by shooters</w:t>
       </w:r>
+    </w:p>
+    <w:p>
+      <w:pPr>
+        <w:rPr>
+          <w:sz w:val="24"/>
+          <w:szCs w:val="24"/>
+        </w:rPr>
+      </w:pPr>
+      <w:r>
+        <w:rPr>
+          <w:sz w:val="44"/>
+          <w:szCs w:val="44"/>
+        </w:rPr>
+        <w:t xml:space="preserve"> </w:t>
+      </w:r>
+    </w:p>
+    <w:p>
+      <w:pPr>
+        <w:rPr>
+          <w:b/>
+          <w:bCs/>
+          <w:sz w:val="36"/>
+          <w:szCs w:val="36"/>
+        </w:rPr>
+      </w:pPr>
       <w:proofErr w:type="spellStart"/>
       <w:r>
         <w:rPr>
-          <w:sz w:val="40"/>
-          <w:szCs w:val="40"/>
-        </w:rPr>
-        <w:t>freETarget</w:t>
+          <w:b/>
+          <w:bCs/>
+          <w:sz w:val="36"/>
+          <w:szCs w:val="36"/>
+        </w:rPr>
+        <w:t>FreEtarget</w:t>
       </w:r>
       <w:proofErr w:type="spellEnd"/>
       <w:r>
         <w:rPr>
-          <w:sz w:val="40"/>
-          <w:szCs w:val="40"/>
-        </w:rPr>
-        <w:t xml:space="preserve"> </w:t>
-      </w:r>
-      <w:r>
-        <w:rPr>
-          <w:sz w:val="40"/>
-          <w:szCs w:val="40"/>
-        </w:rPr>
-        <w:t xml:space="preserve">Club or </w:t>
-      </w:r>
-      <w:r>
-        <w:rPr>
-          <w:sz w:val="40"/>
-          <w:szCs w:val="40"/>
-        </w:rPr>
-        <w:t>Competition</w:t>
-      </w:r>
-    </w:p>
-    <w:p>
-      <w:pPr>
-        <w:rPr>
-          <w:sz w:val="24"/>
-          <w:szCs w:val="24"/>
-        </w:rPr>
-      </w:pPr>
-      <w:r>
-        <w:rPr>
-          <w:sz w:val="44"/>
-          <w:szCs w:val="44"/>
-        </w:rPr>
-        <w:t xml:space="preserve"> </w:t>
+          <w:b/>
+          <w:bCs/>
+          <w:sz w:val="36"/>
+          <w:szCs w:val="36"/>
+        </w:rPr>
+        <w:t xml:space="preserve"> an open source project to create a low-cost electronic target system for practice and friendly competition.</w:t>
       </w:r>
     </w:p>
     <w:p>
@@ -156,281 +157,133 @@
           <w:szCs w:val="28"/>
         </w:rPr>
       </w:pPr>
-      <w:r>
+    </w:p>
+    <w:p>
+      <w:pPr>
         <w:rPr>
           <w:b/>
           <w:bCs/>
           <w:sz w:val="28"/>
           <w:szCs w:val="28"/>
         </w:rPr>
-        <w:t>CAUTION</w:t>
-      </w:r>
-    </w:p>
-    <w:tbl>
-      <w:tblPr>
-        <w:tblStyle w:val="TableGrid"/>
-        <w:tblW w:w="0" w:type="auto"/>
-        <w:tblLook w:val="04A0" w:firstRow="1" w:lastRow="0" w:firstColumn="1" w:lastColumn="0" w:noHBand="0" w:noVBand="1"/>
-      </w:tblPr>
-      <w:tblGrid>
-        <w:gridCol w:w="9350"/>
-      </w:tblGrid>
-      <w:tr>
-        <w:tc>
-          <w:tcPr>
-            <w:tcW w:w="9350" w:type="dxa"/>
-          </w:tcPr>
-          <w:p>
-            <w:r>
-              <w:t xml:space="preserve">The flatpack is made from unfinished wood. </w:t>
-            </w:r>
-          </w:p>
-          <w:p>
-            <w:pPr>
-              <w:pStyle w:val="ListParagraph"/>
-              <w:numPr>
-                <w:ilvl w:val="0"/>
-                <w:numId w:val="3"/>
-              </w:numPr>
-              <w:spacing w:before="0" w:after="0" w:line="240" w:lineRule="auto"/>
-            </w:pPr>
-            <w:r>
-              <w:t>Wear eye protection</w:t>
-            </w:r>
-          </w:p>
-          <w:p>
-            <w:pPr>
-              <w:pStyle w:val="ListParagraph"/>
-              <w:numPr>
-                <w:ilvl w:val="0"/>
-                <w:numId w:val="3"/>
-              </w:numPr>
-              <w:spacing w:before="0" w:after="0" w:line="240" w:lineRule="auto"/>
-            </w:pPr>
-            <w:r>
-              <w:t>Use caution when assembling to avoid splinters</w:t>
-            </w:r>
-          </w:p>
-        </w:tc>
-      </w:tr>
-    </w:tbl>
-    <w:p>
-      <w:pPr>
+      </w:pPr>
+      <w:r>
         <w:rPr>
           <w:b/>
           <w:bCs/>
           <w:sz w:val="28"/>
           <w:szCs w:val="28"/>
         </w:rPr>
-      </w:pPr>
-    </w:p>
-    <w:tbl>
-      <w:tblPr>
-        <w:tblStyle w:val="TableGrid"/>
-        <w:tblW w:w="0" w:type="auto"/>
-        <w:tblLook w:val="04A0" w:firstRow="1" w:lastRow="0" w:firstColumn="1" w:lastColumn="0" w:noHBand="0" w:noVBand="1"/>
-      </w:tblPr>
-      <w:tblGrid>
-        <w:gridCol w:w="9350"/>
-      </w:tblGrid>
-      <w:tr>
-        <w:tc>
-          <w:tcPr>
-            <w:tcW w:w="9350" w:type="dxa"/>
-          </w:tcPr>
-          <w:p>
-            <w:r>
-              <w:t xml:space="preserve">When using </w:t>
-            </w:r>
-            <w:proofErr w:type="spellStart"/>
-            <w:r>
-              <w:t>freeTarget</w:t>
-            </w:r>
-            <w:proofErr w:type="spellEnd"/>
-            <w:r>
-              <w:t>:</w:t>
-            </w:r>
-          </w:p>
-          <w:p>
-            <w:pPr>
-              <w:pStyle w:val="ListParagraph"/>
-              <w:numPr>
-                <w:ilvl w:val="0"/>
-                <w:numId w:val="2"/>
-              </w:numPr>
-              <w:spacing w:before="0" w:after="0" w:line="240" w:lineRule="auto"/>
-            </w:pPr>
-            <w:r>
-              <w:t>Wear eye protection</w:t>
-            </w:r>
-          </w:p>
-          <w:p>
-            <w:pPr>
-              <w:pStyle w:val="ListParagraph"/>
-              <w:numPr>
-                <w:ilvl w:val="0"/>
-                <w:numId w:val="2"/>
-              </w:numPr>
-              <w:spacing w:before="0" w:after="0" w:line="240" w:lineRule="auto"/>
-            </w:pPr>
-            <w:r>
-              <w:t>Maintain a safe distance</w:t>
-            </w:r>
-          </w:p>
-          <w:p>
-            <w:pPr>
-              <w:pStyle w:val="ListParagraph"/>
-              <w:numPr>
-                <w:ilvl w:val="0"/>
-                <w:numId w:val="2"/>
-              </w:numPr>
-              <w:spacing w:before="0" w:after="0" w:line="240" w:lineRule="auto"/>
-            </w:pPr>
-            <w:r>
-              <w:t>Do not shoot into any areas except the open target areas.</w:t>
-            </w:r>
-          </w:p>
-          <w:p>
-            <w:r>
-              <w:t xml:space="preserve">The </w:t>
-            </w:r>
-            <w:proofErr w:type="spellStart"/>
-            <w:r>
-              <w:t>freeETarget</w:t>
-            </w:r>
-            <w:proofErr w:type="spellEnd"/>
-            <w:r>
-              <w:t xml:space="preserve"> project or contributors </w:t>
-            </w:r>
-            <w:r>
-              <w:t>are not</w:t>
-            </w:r>
-            <w:r>
-              <w:t xml:space="preserve"> responsible for any injuries when using this target of </w:t>
-            </w:r>
-            <w:proofErr w:type="spellStart"/>
-            <w:proofErr w:type="gramStart"/>
-            <w:r>
-              <w:t>it’s</w:t>
-            </w:r>
-            <w:proofErr w:type="spellEnd"/>
-            <w:proofErr w:type="gramEnd"/>
-            <w:r>
-              <w:t xml:space="preserve"> components.</w:t>
-            </w:r>
-          </w:p>
-          <w:p>
-            <w:r>
-              <w:t>Target shooting can be dangerous so apply caution in everything you do.</w:t>
-            </w:r>
-          </w:p>
-        </w:tc>
-      </w:tr>
-    </w:tbl>
-    <w:p>
-      <w:pPr>
-        <w:rPr>
-          <w:b/>
-          <w:bCs/>
+        <w:t>Features</w:t>
+      </w:r>
+    </w:p>
+    <w:p>
+      <w:pPr>
+        <w:pStyle w:val="ListParagraph"/>
+        <w:numPr>
+          <w:ilvl w:val="0"/>
+          <w:numId w:val="6"/>
+        </w:numPr>
+        <w:rPr>
+          <w:sz w:val="24"/>
+          <w:szCs w:val="24"/>
         </w:rPr>
       </w:pPr>
       <w:r>
         <w:rPr>
-          <w:b/>
-          <w:bCs/>
-        </w:rPr>
-        <w:t xml:space="preserve">Thank you for purchasing the </w:t>
+          <w:sz w:val="24"/>
+          <w:szCs w:val="24"/>
+        </w:rPr>
+        <w:t>Open source – Build it yourself</w:t>
       </w:r>
+    </w:p>
+    <w:p>
+      <w:pPr>
+        <w:pStyle w:val="ListParagraph"/>
+        <w:numPr>
+          <w:ilvl w:val="0"/>
+          <w:numId w:val="6"/>
+        </w:numPr>
+        <w:rPr>
+          <w:sz w:val="24"/>
+          <w:szCs w:val="24"/>
+        </w:rPr>
+      </w:pPr>
+      <w:r>
+        <w:rPr>
+          <w:sz w:val="24"/>
+          <w:szCs w:val="24"/>
+        </w:rPr>
+        <w:t>Conventional target scoring for a range of targets including nation specific targets.</w:t>
+      </w:r>
+    </w:p>
+    <w:p>
+      <w:pPr>
+        <w:pStyle w:val="ListParagraph"/>
+        <w:numPr>
+          <w:ilvl w:val="0"/>
+          <w:numId w:val="6"/>
+        </w:numPr>
+        <w:rPr>
+          <w:sz w:val="24"/>
+          <w:szCs w:val="24"/>
+        </w:rPr>
+      </w:pPr>
+      <w:r>
+        <w:rPr>
+          <w:sz w:val="24"/>
+          <w:szCs w:val="24"/>
+        </w:rPr>
+        <w:t>Rapid fire pistol training</w:t>
+      </w:r>
+    </w:p>
+    <w:p>
+      <w:pPr>
+        <w:pStyle w:val="ListParagraph"/>
+        <w:numPr>
+          <w:ilvl w:val="0"/>
+          <w:numId w:val="6"/>
+        </w:numPr>
+        <w:rPr>
+          <w:sz w:val="24"/>
+          <w:szCs w:val="24"/>
+        </w:rPr>
+      </w:pPr>
+      <w:r>
+        <w:rPr>
+          <w:sz w:val="24"/>
+          <w:szCs w:val="24"/>
+        </w:rPr>
+        <w:t>Tabata timer</w:t>
+      </w:r>
+    </w:p>
+    <w:p>
+      <w:pPr>
+        <w:pStyle w:val="ListParagraph"/>
+        <w:numPr>
+          <w:ilvl w:val="0"/>
+          <w:numId w:val="6"/>
+        </w:numPr>
+        <w:rPr>
+          <w:sz w:val="24"/>
+          <w:szCs w:val="24"/>
+        </w:rPr>
+      </w:pPr>
       <w:proofErr w:type="spellStart"/>
       <w:r>
         <w:rPr>
-          <w:b/>
-          <w:bCs/>
-        </w:rPr>
-        <w:t>FreeETarget</w:t>
+          <w:sz w:val="24"/>
+          <w:szCs w:val="24"/>
+        </w:rPr>
+        <w:t>WiFi</w:t>
       </w:r>
       <w:proofErr w:type="spellEnd"/>
       <w:r>
         <w:rPr>
-          <w:b/>
-          <w:bCs/>
-        </w:rPr>
-        <w:t xml:space="preserve"> Club or Competition. </w:t>
-      </w:r>
-    </w:p>
-    <w:p>
-      <w:pPr>
-        <w:rPr>
-          <w:b/>
-          <w:bCs/>
-        </w:rPr>
-      </w:pPr>
-      <w:r>
-        <w:rPr>
-          <w:b/>
-          <w:bCs/>
-        </w:rPr>
-        <w:t>Visit free-e-target.com for more instructions</w:t>
-      </w:r>
-    </w:p>
-    <w:p>
-      <w:r>
-        <w:rPr>
-          <w:b/>
-          <w:bCs/>
-        </w:rPr>
-        <w:t>Club Target Instructions</w:t>
-      </w:r>
-      <w:r>
-        <w:t xml:space="preserve"> </w:t>
-      </w:r>
-      <w:hyperlink r:id="rId5" w:history="1">
-        <w:r>
-          <w:rPr>
-            <w:rStyle w:val="Hyperlink"/>
-          </w:rPr>
-          <w:t>https://free-e-target.com/assembling-the-freetarget-club/</w:t>
-        </w:r>
-      </w:hyperlink>
-    </w:p>
-    <w:p>
-      <w:pPr>
-        <w:rPr>
-          <w:rStyle w:val="Hyperlink"/>
-        </w:rPr>
-      </w:pPr>
-      <w:r>
-        <w:rPr>
-          <w:b/>
-          <w:bCs/>
-        </w:rPr>
-        <w:t>Competition Target Instructions</w:t>
-      </w:r>
-      <w:r>
-        <w:t xml:space="preserve"> </w:t>
-      </w:r>
-      <w:hyperlink r:id="rId6" w:history="1">
-        <w:r>
-          <w:rPr>
-            <w:rStyle w:val="Hyperlink"/>
-          </w:rPr>
-          <w:t>https://free-e-target.com/technical-documentation/assembly/assembling-the-freetarget-flatpack-2/</w:t>
-        </w:r>
-      </w:hyperlink>
-    </w:p>
-    <w:p>
-      <w:pPr>
-        <w:rPr>
-          <w:b/>
-          <w:bCs/>
-        </w:rPr>
-      </w:pPr>
-      <w:r>
-        <w:rPr>
-          <w:b/>
-          <w:bCs/>
-        </w:rPr>
-        <w:t>Included</w:t>
+          <w:sz w:val="24"/>
+          <w:szCs w:val="24"/>
+        </w:rPr>
+        <w:t xml:space="preserve"> network for multiple viewers – athlete, coach, and spectators</w:t>
       </w:r>
     </w:p>
     <w:p>
@@ -438,137 +291,179 @@
         <w:pStyle w:val="ListParagraph"/>
         <w:numPr>
           <w:ilvl w:val="0"/>
-          <w:numId w:val="4"/>
+          <w:numId w:val="6"/>
         </w:numPr>
+        <w:rPr>
+          <w:sz w:val="24"/>
+          <w:szCs w:val="24"/>
+        </w:rPr>
+      </w:pPr>
+      <w:r>
+        <w:rPr>
+          <w:sz w:val="24"/>
+          <w:szCs w:val="24"/>
+        </w:rPr>
+        <w:t>No score option – Improve process</w:t>
+      </w:r>
+    </w:p>
+    <w:p>
+      <w:pPr>
+        <w:rPr>
+          <w:sz w:val="24"/>
+          <w:szCs w:val="24"/>
+        </w:rPr>
+      </w:pPr>
+    </w:p>
+    <w:p>
+      <w:pPr>
         <w:rPr>
           <w:b/>
           <w:bCs/>
+          <w:sz w:val="28"/>
+          <w:szCs w:val="28"/>
         </w:rPr>
       </w:pPr>
       <w:r>
         <w:rPr>
           <w:b/>
           <w:bCs/>
-        </w:rPr>
-        <w:t>Circuit</w:t>
+          <w:sz w:val="28"/>
+          <w:szCs w:val="28"/>
+        </w:rPr>
+        <w:t>Build</w:t>
       </w:r>
     </w:p>
     <w:p>
       <w:pPr>
-        <w:pStyle w:val="ListParagraph"/>
-        <w:numPr>
-          <w:ilvl w:val="0"/>
-          <w:numId w:val="4"/>
-        </w:numPr>
+        <w:rPr>
+          <w:sz w:val="24"/>
+          <w:szCs w:val="24"/>
+        </w:rPr>
+      </w:pPr>
+      <w:r>
+        <w:rPr>
+          <w:sz w:val="24"/>
+          <w:szCs w:val="24"/>
+        </w:rPr>
+        <w:t>DIY – Buy the circuit and build the rest yourself. Drawings and 3D printed parts available</w:t>
+      </w:r>
+    </w:p>
+    <w:p>
+      <w:pPr>
+        <w:rPr>
+          <w:sz w:val="24"/>
+          <w:szCs w:val="24"/>
+        </w:rPr>
+      </w:pPr>
+      <w:r>
+        <w:rPr>
+          <w:sz w:val="24"/>
+          <w:szCs w:val="24"/>
+        </w:rPr>
+        <w:t>Club – Entry level ESS for clubs and beginners</w:t>
+      </w:r>
+    </w:p>
+    <w:p>
+      <w:pPr>
+        <w:rPr>
+          <w:sz w:val="24"/>
+          <w:szCs w:val="24"/>
+        </w:rPr>
+      </w:pPr>
+      <w:r>
+        <w:rPr>
+          <w:sz w:val="24"/>
+          <w:szCs w:val="24"/>
+        </w:rPr>
+        <w:t>Competition – Full featured target that you assemble yourself</w:t>
+      </w:r>
+    </w:p>
+    <w:p>
+      <w:pPr>
+        <w:rPr>
+          <w:sz w:val="24"/>
+          <w:szCs w:val="24"/>
+        </w:rPr>
+      </w:pPr>
+    </w:p>
+    <w:p>
+      <w:pPr>
         <w:rPr>
           <w:b/>
           <w:bCs/>
+          <w:sz w:val="28"/>
+          <w:szCs w:val="28"/>
         </w:rPr>
       </w:pPr>
       <w:r>
         <w:rPr>
           <w:b/>
           <w:bCs/>
-        </w:rPr>
-        <w:t>Housing</w:t>
+          <w:sz w:val="28"/>
+          <w:szCs w:val="28"/>
+        </w:rPr>
+        <w:t>Get Started</w:t>
       </w:r>
     </w:p>
     <w:p>
       <w:pPr>
-        <w:pStyle w:val="ListParagraph"/>
-        <w:numPr>
-          <w:ilvl w:val="0"/>
-          <w:numId w:val="4"/>
-        </w:numPr>
-        <w:rPr>
-          <w:b/>
-          <w:bCs/>
+        <w:rPr>
+          <w:sz w:val="24"/>
+          <w:szCs w:val="24"/>
         </w:rPr>
       </w:pPr>
       <w:r>
         <w:rPr>
-          <w:b/>
-          <w:bCs/>
-        </w:rPr>
-        <w:t>Hardware</w:t>
+          <w:sz w:val="24"/>
+          <w:szCs w:val="24"/>
+        </w:rPr>
+        <w:t>Visit free-e-target.com to find out more.</w:t>
       </w:r>
     </w:p>
     <w:p>
       <w:pPr>
         <w:rPr>
-          <w:b/>
-          <w:bCs/>
+          <w:sz w:val="24"/>
+          <w:szCs w:val="24"/>
         </w:rPr>
       </w:pPr>
       <w:r>
         <w:rPr>
-          <w:b/>
-          <w:bCs/>
-        </w:rPr>
-        <w:t>Not Included</w:t>
-      </w:r>
-    </w:p>
-    <w:p>
-      <w:pPr>
-        <w:pStyle w:val="ListParagraph"/>
-        <w:numPr>
-          <w:ilvl w:val="0"/>
-          <w:numId w:val="5"/>
-        </w:numPr>
-        <w:rPr>
-          <w:b/>
-          <w:bCs/>
-        </w:rPr>
-      </w:pPr>
-      <w:r>
-        <w:rPr>
-          <w:b/>
-          <w:bCs/>
-        </w:rPr>
-        <w:t>Glue</w:t>
-      </w:r>
-    </w:p>
-    <w:p>
-      <w:pPr>
-        <w:pStyle w:val="ListParagraph"/>
-        <w:numPr>
-          <w:ilvl w:val="0"/>
-          <w:numId w:val="5"/>
-        </w:numPr>
-        <w:rPr>
-          <w:b/>
-          <w:bCs/>
-        </w:rPr>
-      </w:pPr>
-      <w:r>
-        <w:rPr>
-          <w:b/>
-          <w:bCs/>
-        </w:rPr>
-        <w:t>Lights</w:t>
-      </w:r>
-    </w:p>
-    <w:p>
-      <w:pPr>
-        <w:pStyle w:val="ListParagraph"/>
-        <w:numPr>
-          <w:ilvl w:val="0"/>
-          <w:numId w:val="5"/>
-        </w:numPr>
-        <w:rPr>
-          <w:b/>
-          <w:bCs/>
-        </w:rPr>
-      </w:pPr>
-      <w:r>
-        <w:rPr>
-          <w:b/>
-          <w:bCs/>
-        </w:rPr>
-        <w:t>Witness paper power supply</w:t>
+          <w:sz w:val="24"/>
+          <w:szCs w:val="24"/>
+        </w:rPr>
+        <w:t>Visit github.com/ten-point-nine/free-e-target</w:t>
       </w:r>
       <w:bookmarkStart w:id="0" w:name="_GoBack"/>
       <w:bookmarkEnd w:id="0"/>
+    </w:p>
+    <w:p>
+      <w:pPr>
+        <w:rPr>
+          <w:sz w:val="24"/>
+          <w:szCs w:val="24"/>
+        </w:rPr>
+      </w:pPr>
+    </w:p>
+    <w:p>
+      <w:pPr>
+        <w:rPr>
+          <w:b/>
+          <w:bCs/>
+          <w:sz w:val="28"/>
+          <w:szCs w:val="28"/>
+        </w:rPr>
+      </w:pPr>
+    </w:p>
+    <w:p>
+      <w:pPr>
+        <w:rPr>
+          <w:b/>
+          <w:bCs/>
+          <w:sz w:val="28"/>
+          <w:szCs w:val="28"/>
+        </w:rPr>
+      </w:pPr>
     </w:p>
     <w:sectPr>
       <w:pgSz w:w="12240" w:h="15840"/>
@@ -1147,6 +1042,119 @@
       </w:rPr>
     </w:lvl>
   </w:abstractNum>
+  <w:abstractNum w:abstractNumId="5" w15:restartNumberingAfterBreak="0">
+    <w:nsid w:val="65E31350"/>
+    <w:multiLevelType w:val="hybridMultilevel"/>
+    <w:tmpl w:val="0BC84D70"/>
+    <w:lvl w:ilvl="0" w:tplc="04090001">
+      <w:start w:val="1"/>
+      <w:numFmt w:val="bullet"/>
+      <w:lvlText w:val=""/>
+      <w:lvlJc w:val="left"/>
+      <w:pPr>
+        <w:ind w:left="720" w:hanging="360"/>
+      </w:pPr>
+      <w:rPr>
+        <w:rFonts w:ascii="Symbol" w:hAnsi="Symbol" w:hint="default"/>
+      </w:rPr>
+    </w:lvl>
+    <w:lvl w:ilvl="1" w:tplc="04090003" w:tentative="1">
+      <w:start w:val="1"/>
+      <w:numFmt w:val="bullet"/>
+      <w:lvlText w:val="o"/>
+      <w:lvlJc w:val="left"/>
+      <w:pPr>
+        <w:ind w:left="1440" w:hanging="360"/>
+      </w:pPr>
+      <w:rPr>
+        <w:rFonts w:ascii="Courier New" w:hAnsi="Courier New" w:cs="Courier New" w:hint="default"/>
+      </w:rPr>
+    </w:lvl>
+    <w:lvl w:ilvl="2" w:tplc="04090005" w:tentative="1">
+      <w:start w:val="1"/>
+      <w:numFmt w:val="bullet"/>
+      <w:lvlText w:val=""/>
+      <w:lvlJc w:val="left"/>
+      <w:pPr>
+        <w:ind w:left="2160" w:hanging="360"/>
+      </w:pPr>
+      <w:rPr>
+        <w:rFonts w:ascii="Wingdings" w:hAnsi="Wingdings" w:hint="default"/>
+      </w:rPr>
+    </w:lvl>
+    <w:lvl w:ilvl="3" w:tplc="04090001" w:tentative="1">
+      <w:start w:val="1"/>
+      <w:numFmt w:val="bullet"/>
+      <w:lvlText w:val=""/>
+      <w:lvlJc w:val="left"/>
+      <w:pPr>
+        <w:ind w:left="2880" w:hanging="360"/>
+      </w:pPr>
+      <w:rPr>
+        <w:rFonts w:ascii="Symbol" w:hAnsi="Symbol" w:hint="default"/>
+      </w:rPr>
+    </w:lvl>
+    <w:lvl w:ilvl="4" w:tplc="04090003" w:tentative="1">
+      <w:start w:val="1"/>
+      <w:numFmt w:val="bullet"/>
+      <w:lvlText w:val="o"/>
+      <w:lvlJc w:val="left"/>
+      <w:pPr>
+        <w:ind w:left="3600" w:hanging="360"/>
+      </w:pPr>
+      <w:rPr>
+        <w:rFonts w:ascii="Courier New" w:hAnsi="Courier New" w:cs="Courier New" w:hint="default"/>
+      </w:rPr>
+    </w:lvl>
+    <w:lvl w:ilvl="5" w:tplc="04090005" w:tentative="1">
+      <w:start w:val="1"/>
+      <w:numFmt w:val="bullet"/>
+      <w:lvlText w:val=""/>
+      <w:lvlJc w:val="left"/>
+      <w:pPr>
+        <w:ind w:left="4320" w:hanging="360"/>
+      </w:pPr>
+      <w:rPr>
+        <w:rFonts w:ascii="Wingdings" w:hAnsi="Wingdings" w:hint="default"/>
+      </w:rPr>
+    </w:lvl>
+    <w:lvl w:ilvl="6" w:tplc="04090001" w:tentative="1">
+      <w:start w:val="1"/>
+      <w:numFmt w:val="bullet"/>
+      <w:lvlText w:val=""/>
+      <w:lvlJc w:val="left"/>
+      <w:pPr>
+        <w:ind w:left="5040" w:hanging="360"/>
+      </w:pPr>
+      <w:rPr>
+        <w:rFonts w:ascii="Symbol" w:hAnsi="Symbol" w:hint="default"/>
+      </w:rPr>
+    </w:lvl>
+    <w:lvl w:ilvl="7" w:tplc="04090003" w:tentative="1">
+      <w:start w:val="1"/>
+      <w:numFmt w:val="bullet"/>
+      <w:lvlText w:val="o"/>
+      <w:lvlJc w:val="left"/>
+      <w:pPr>
+        <w:ind w:left="5760" w:hanging="360"/>
+      </w:pPr>
+      <w:rPr>
+        <w:rFonts w:ascii="Courier New" w:hAnsi="Courier New" w:cs="Courier New" w:hint="default"/>
+      </w:rPr>
+    </w:lvl>
+    <w:lvl w:ilvl="8" w:tplc="04090005" w:tentative="1">
+      <w:start w:val="1"/>
+      <w:numFmt w:val="bullet"/>
+      <w:lvlText w:val=""/>
+      <w:lvlJc w:val="left"/>
+      <w:pPr>
+        <w:ind w:left="6480" w:hanging="360"/>
+      </w:pPr>
+      <w:rPr>
+        <w:rFonts w:ascii="Wingdings" w:hAnsi="Wingdings" w:hint="default"/>
+      </w:rPr>
+    </w:lvl>
+  </w:abstractNum>
   <w:num w:numId="1">
     <w:abstractNumId w:val="0"/>
   </w:num>
@@ -1161,6 +1169,9 @@
   </w:num>
   <w:num w:numId="5">
     <w:abstractNumId w:val="1"/>
+  </w:num>
+  <w:num w:numId="6">
+    <w:abstractNumId w:val="5"/>
   </w:num>
 </w:numbering>
 </file>
